--- a/User guide.docx
+++ b/User guide.docx
@@ -420,18 +420,7 @@
             <w:sz w:val="24"/>
             <w:szCs w:val="24"/>
           </w:rPr>
-          <w:t>https://gith</w:t>
-        </w:r>
-        <w:bookmarkStart w:id="0" w:name="_GoBack"/>
-        <w:bookmarkEnd w:id="0"/>
-        <w:r>
-          <w:rPr>
-            <w:rStyle w:val="Hyperlink"/>
-            <w:rFonts w:ascii="Times New Roman" w:hAnsi="Times New Roman" w:cs="Times New Roman"/>
-            <w:sz w:val="24"/>
-            <w:szCs w:val="24"/>
-          </w:rPr>
-          <w:t>ub.com/xLesterGG/generateQR</w:t>
+          <w:t>https://github.com/xLesterGG/generateQR</w:t>
         </w:r>
       </w:hyperlink>
     </w:p>
@@ -780,7 +769,7 @@
         <w:drawing>
           <wp:inline distT="0" distB="0" distL="0" distR="0" wp14:anchorId="66506842" wp14:editId="35BCA536">
             <wp:extent cx="4648200" cy="2048486"/>
-            <wp:effectExtent l="0" t="0" r="0" b="9525"/>
+            <wp:effectExtent l="19050" t="19050" r="19050" b="28575"/>
             <wp:docPr id="3" name="Picture 3"/>
             <wp:cNvGraphicFramePr>
               <a:graphicFrameLocks xmlns:a="http://schemas.openxmlformats.org/drawingml/2006/main" noChangeAspect="1"/>
@@ -806,6 +795,11 @@
                     <a:prstGeom prst="rect">
                       <a:avLst/>
                     </a:prstGeom>
+                    <a:ln>
+                      <a:solidFill>
+                        <a:schemeClr val="tx1"/>
+                      </a:solidFill>
+                    </a:ln>
                   </pic:spPr>
                 </pic:pic>
               </a:graphicData>
@@ -840,22 +834,67 @@
       <w:r>
         <w:rPr>
           <w:rFonts w:ascii="Times New Roman" w:hAnsi="Times New Roman" w:cs="Times New Roman"/>
+          <w:sz w:val="24"/>
+          <w:szCs w:val="24"/>
+        </w:rPr>
+        <w:t>Copy the content from C:\xampp\htdocs\generate\create.sql and paste it inside the text field.</w:t>
+      </w:r>
+      <w:r>
+        <w:rPr>
+          <w:rFonts w:ascii="Times New Roman" w:hAnsi="Times New Roman" w:cs="Times New Roman"/>
+          <w:sz w:val="24"/>
+          <w:szCs w:val="24"/>
+        </w:rPr>
+        <w:t xml:space="preserve"> Then </w:t>
+      </w:r>
+      <w:proofErr w:type="gramStart"/>
+      <w:r>
+        <w:rPr>
+          <w:rFonts w:ascii="Times New Roman" w:hAnsi="Times New Roman" w:cs="Times New Roman"/>
+          <w:sz w:val="24"/>
+          <w:szCs w:val="24"/>
+        </w:rPr>
+        <w:t>press go</w:t>
+      </w:r>
+      <w:proofErr w:type="gramEnd"/>
+      <w:r>
+        <w:rPr>
+          <w:rFonts w:ascii="Times New Roman" w:hAnsi="Times New Roman" w:cs="Times New Roman"/>
+          <w:sz w:val="24"/>
+          <w:szCs w:val="24"/>
+        </w:rPr>
+        <w:t xml:space="preserve"> to create the database.</w:t>
+      </w:r>
+      <w:bookmarkStart w:id="0" w:name="_GoBack"/>
+      <w:bookmarkEnd w:id="0"/>
+    </w:p>
+    <w:p>
+      <w:pPr>
+        <w:rPr>
+          <w:rFonts w:ascii="Times New Roman" w:hAnsi="Times New Roman" w:cs="Times New Roman"/>
+          <w:sz w:val="24"/>
+          <w:szCs w:val="24"/>
+        </w:rPr>
+      </w:pPr>
+      <w:r>
+        <w:rPr>
+          <w:rFonts w:ascii="Times New Roman" w:hAnsi="Times New Roman" w:cs="Times New Roman"/>
           <w:noProof/>
           <w:sz w:val="24"/>
           <w:szCs w:val="24"/>
           <w:lang w:eastAsia="zh-CN"/>
         </w:rPr>
         <w:drawing>
-          <wp:anchor distT="0" distB="0" distL="114300" distR="114300" simplePos="0" relativeHeight="251658240" behindDoc="0" locked="0" layoutInCell="1" allowOverlap="1" wp14:anchorId="211ADE6A" wp14:editId="1ED33B29">
+          <wp:anchor distT="0" distB="0" distL="114300" distR="114300" simplePos="0" relativeHeight="251658240" behindDoc="0" locked="0" layoutInCell="1" allowOverlap="1" wp14:anchorId="24E62323" wp14:editId="2BDEC777">
             <wp:simplePos x="0" y="0"/>
             <wp:positionH relativeFrom="column">
-              <wp:posOffset>628650</wp:posOffset>
+              <wp:posOffset>476250</wp:posOffset>
             </wp:positionH>
             <wp:positionV relativeFrom="paragraph">
-              <wp:posOffset>370205</wp:posOffset>
+              <wp:posOffset>121920</wp:posOffset>
             </wp:positionV>
-            <wp:extent cx="4048125" cy="1162971"/>
-            <wp:effectExtent l="0" t="0" r="0" b="0"/>
+            <wp:extent cx="5438140" cy="1562100"/>
+            <wp:effectExtent l="19050" t="19050" r="10160" b="19050"/>
             <wp:wrapSquare wrapText="bothSides"/>
             <wp:docPr id="4" name="Picture 4"/>
             <wp:cNvGraphicFramePr>
@@ -883,11 +922,16 @@
                   <pic:spPr>
                     <a:xfrm>
                       <a:off x="0" y="0"/>
-                      <a:ext cx="4048125" cy="1162971"/>
+                      <a:ext cx="5438140" cy="1562100"/>
                     </a:xfrm>
                     <a:prstGeom prst="rect">
                       <a:avLst/>
                     </a:prstGeom>
+                    <a:ln>
+                      <a:solidFill>
+                        <a:schemeClr val="tx1"/>
+                      </a:solidFill>
+                    </a:ln>
                   </pic:spPr>
                 </pic:pic>
               </a:graphicData>
@@ -901,40 +945,15 @@
           </wp:anchor>
         </w:drawing>
       </w:r>
-      <w:r>
-        <w:rPr>
-          <w:rFonts w:ascii="Times New Roman" w:hAnsi="Times New Roman" w:cs="Times New Roman"/>
-          <w:sz w:val="24"/>
-          <w:szCs w:val="24"/>
-        </w:rPr>
-        <w:t>Copy the content from C:\xampp\htdocs\generate\create.sql and paste it inside the text field.</w:t>
-      </w:r>
-      <w:r>
-        <w:rPr>
-          <w:rFonts w:ascii="Times New Roman" w:hAnsi="Times New Roman" w:cs="Times New Roman"/>
-          <w:sz w:val="24"/>
-          <w:szCs w:val="24"/>
-        </w:rPr>
-        <w:t xml:space="preserve"> Then </w:t>
-      </w:r>
-      <w:proofErr w:type="gramStart"/>
-      <w:r>
-        <w:rPr>
-          <w:rFonts w:ascii="Times New Roman" w:hAnsi="Times New Roman" w:cs="Times New Roman"/>
-          <w:sz w:val="24"/>
-          <w:szCs w:val="24"/>
-        </w:rPr>
-        <w:t>press go</w:t>
-      </w:r>
-      <w:proofErr w:type="gramEnd"/>
-      <w:r>
-        <w:rPr>
-          <w:rFonts w:ascii="Times New Roman" w:hAnsi="Times New Roman" w:cs="Times New Roman"/>
-          <w:sz w:val="24"/>
-          <w:szCs w:val="24"/>
-        </w:rPr>
-        <w:t xml:space="preserve"> to create the database.</w:t>
-      </w:r>
+    </w:p>
+    <w:p>
+      <w:pPr>
+        <w:rPr>
+          <w:rFonts w:ascii="Times New Roman" w:hAnsi="Times New Roman" w:cs="Times New Roman"/>
+          <w:sz w:val="24"/>
+          <w:szCs w:val="24"/>
+        </w:rPr>
+      </w:pPr>
     </w:p>
     <w:p>
       <w:pPr>
@@ -1000,6 +1019,7 @@
           <w:sz w:val="24"/>
           <w:szCs w:val="24"/>
         </w:rPr>
+        <w:lastRenderedPageBreak/>
         <w:t xml:space="preserve">Navigate to </w:t>
       </w:r>
       <w:hyperlink r:id="rId15" w:history="1">
@@ -2313,7 +2333,7 @@
   <a:extraClrSchemeLst/>
   <a:extLst>
     <a:ext uri="{05A4C25C-085E-4340-85A3-A5531E510DB2}">
-      <thm15:themeFamily xmlns:thm15="http://schemas.microsoft.com/office/thememl/2012/main" xmlns="" name="Office Theme" id="{62F939B6-93AF-4DB8-9C6B-D6C7DFDC589F}" vid="{4A3C46E8-61CC-4603-A589-7422A47A8E4A}"/>
+      <thm15:themeFamily xmlns="" xmlns:thm15="http://schemas.microsoft.com/office/thememl/2012/main" name="Office Theme" id="{62F939B6-93AF-4DB8-9C6B-D6C7DFDC589F}" vid="{4A3C46E8-61CC-4603-A589-7422A47A8E4A}"/>
     </a:ext>
   </a:extLst>
 </a:theme>
